--- a/images/TreyAlexanderCV.docx
+++ b/images/TreyAlexanderCV.docx
@@ -36,7 +36,13 @@
         <w:rPr>
           <w:sz w:val="21"/>
         </w:rPr>
-        <w:t xml:space="preserve">Springfield, MO, 65804 </w:t>
+        <w:t>Springfield, MO, 6580</w:t>
+      </w:r>
+      <w:r>
+        <w:rPr>
+          <w:sz w:val="21"/>
+        </w:rPr>
+        <w:t>7</w:t>
       </w:r>
     </w:p>
     <w:p>
@@ -1623,7 +1629,7 @@
         <w:rPr>
           <w:color w:val="404040"/>
         </w:rPr>
-        <w:t>Multi-department communication</w:t>
+        <w:t>Incident response and coordination</w:t>
       </w:r>
     </w:p>
     <w:p>
@@ -1639,7 +1645,45 @@
         <w:rPr>
           <w:color w:val="404040"/>
         </w:rPr>
-        <w:t>Active Directory experience</w:t>
+        <w:t>Solving complex problems and documenting them for future reference</w:t>
+      </w:r>
+    </w:p>
+    <w:p>
+      <w:pPr>
+        <w:numPr>
+          <w:ilvl w:val="0"/>
+          <w:numId w:val="3"/>
+        </w:numPr>
+        <w:spacing w:after="0" w:line="250" w:lineRule="auto"/>
+        <w:ind w:left="706" w:hanging="360"/>
+      </w:pPr>
+      <w:r>
+        <w:rPr>
+          <w:color w:val="404040"/>
+        </w:rPr>
+        <w:t>Printer support</w:t>
+      </w:r>
+    </w:p>
+    <w:p>
+      <w:pPr>
+        <w:numPr>
+          <w:ilvl w:val="0"/>
+          <w:numId w:val="3"/>
+        </w:numPr>
+        <w:spacing w:after="0" w:line="250" w:lineRule="auto"/>
+        <w:ind w:left="706" w:hanging="360"/>
+      </w:pPr>
+      <w:r>
+        <w:rPr>
+          <w:color w:val="404040"/>
+        </w:rPr>
+        <w:t>Training</w:t>
+      </w:r>
+      <w:r>
+        <w:rPr>
+          <w:color w:val="404040"/>
+        </w:rPr>
+        <w:t xml:space="preserve"> new employees</w:t>
       </w:r>
     </w:p>
     <w:p>
@@ -1700,7 +1744,7 @@
         <w:rPr>
           <w:color w:val="404040"/>
         </w:rPr>
-        <w:t xml:space="preserve">Working on user tickets to solve hardware and software related issues. </w:t>
+        <w:t>Working on user tickets to solve hardware and software related issues</w:t>
       </w:r>
     </w:p>
     <w:p>
@@ -1716,7 +1760,7 @@
         <w:rPr>
           <w:color w:val="404040"/>
         </w:rPr>
-        <w:t xml:space="preserve">Documenting solutions. </w:t>
+        <w:t>Documenting solutions</w:t>
       </w:r>
     </w:p>
     <w:p>
@@ -1732,7 +1776,7 @@
         <w:rPr>
           <w:color w:val="404040"/>
         </w:rPr>
-        <w:t xml:space="preserve">Assisting remote users on calls. </w:t>
+        <w:t>Assisting remote users on calls</w:t>
       </w:r>
     </w:p>
     <w:p>
